--- a/Documents/Test Documents/Test Cases/General/Iteration 4 - Test Cases.docx
+++ b/Documents/Test Documents/Test Cases/General/Iteration 4 - Test Cases.docx
@@ -10,6 +10,7 @@
           <w:docPartUnique/>
         </w:docPartObj>
       </w:sdtPr>
+      <w:sdtEndPr/>
       <w:sdtContent>
         <w:p>
           <w:r>
@@ -3934,6 +3935,8 @@
                 <w:szCs w:val="22"/>
               </w:rPr>
             </w:pPr>
+            <w:bookmarkStart w:id="2" w:name="_GoBack"/>
+            <w:bookmarkEnd w:id="2"/>
           </w:p>
         </w:tc>
         <w:tc>
@@ -4763,8 +4766,6 @@
             </w:pPr>
           </w:p>
         </w:tc>
-        <w:bookmarkStart w:id="2" w:name="_GoBack"/>
-        <w:bookmarkEnd w:id="2"/>
       </w:tr>
       <w:tr>
         <w:trPr>

--- a/Documents/Test Documents/Test Cases/General/Iteration 4 - Test Cases.docx
+++ b/Documents/Test Documents/Test Cases/General/Iteration 4 - Test Cases.docx
@@ -16,6 +16,7 @@
           <w:r>
             <w:rPr>
               <w:noProof/>
+              <w:lang w:val="en-SG"/>
             </w:rPr>
             <mc:AlternateContent>
               <mc:Choice Requires="wpg">
@@ -329,6 +330,7 @@
           <w:r>
             <w:rPr>
               <w:noProof/>
+              <w:lang w:val="en-SG"/>
             </w:rPr>
             <mc:AlternateContent>
               <mc:Choice Requires="wps">
@@ -1257,6 +1259,15 @@
                 <w:szCs w:val="22"/>
               </w:rPr>
             </w:pPr>
+            <w:r>
+              <w:rPr>
+                <w:rFonts w:ascii="Calibri" w:eastAsia="Times New Roman" w:hAnsi="Calibri" w:cs="Times New Roman"/>
+                <w:color w:val="000000"/>
+                <w:sz w:val="22"/>
+                <w:szCs w:val="22"/>
+              </w:rPr>
+              <w:t>Student should be able to submit the multidisciplinary notes successfully</w:t>
+            </w:r>
           </w:p>
         </w:tc>
         <w:tc>
@@ -1274,6 +1285,15 @@
                 <w:szCs w:val="22"/>
               </w:rPr>
             </w:pPr>
+            <w:r>
+              <w:rPr>
+                <w:rFonts w:ascii="Calibri" w:eastAsia="Times New Roman" w:hAnsi="Calibri" w:cs="Times New Roman"/>
+                <w:color w:val="000000"/>
+                <w:sz w:val="22"/>
+                <w:szCs w:val="22"/>
+              </w:rPr>
+              <w:t>Pass</w:t>
+            </w:r>
           </w:p>
         </w:tc>
         <w:tc>
@@ -1506,6 +1526,15 @@
                 <w:szCs w:val="22"/>
               </w:rPr>
             </w:pPr>
+            <w:r>
+              <w:rPr>
+                <w:rFonts w:ascii="Calibri" w:eastAsia="Times New Roman" w:hAnsi="Calibri" w:cs="Times New Roman"/>
+                <w:color w:val="000000"/>
+                <w:sz w:val="22"/>
+                <w:szCs w:val="22"/>
+              </w:rPr>
+              <w:t>Student should not  be able to submit the multidisciplinary notes and shows error message</w:t>
+            </w:r>
           </w:p>
         </w:tc>
         <w:tc>
@@ -1523,6 +1552,15 @@
                 <w:szCs w:val="22"/>
               </w:rPr>
             </w:pPr>
+            <w:r>
+              <w:rPr>
+                <w:rFonts w:ascii="Calibri" w:eastAsia="Times New Roman" w:hAnsi="Calibri" w:cs="Times New Roman"/>
+                <w:color w:val="000000"/>
+                <w:sz w:val="22"/>
+                <w:szCs w:val="22"/>
+              </w:rPr>
+              <w:t>Pass</w:t>
+            </w:r>
           </w:p>
         </w:tc>
         <w:tc>
@@ -1847,6 +1885,15 @@
                 <w:szCs w:val="22"/>
               </w:rPr>
             </w:pPr>
+            <w:r>
+              <w:rPr>
+                <w:rFonts w:ascii="Calibri" w:eastAsia="Times New Roman" w:hAnsi="Calibri" w:cs="Times New Roman"/>
+                <w:color w:val="000000"/>
+                <w:sz w:val="22"/>
+                <w:szCs w:val="22"/>
+              </w:rPr>
+              <w:t>Student should not  be able to submit the multidisciplinary notes and shows error message</w:t>
+            </w:r>
           </w:p>
         </w:tc>
         <w:tc>
@@ -1864,6 +1911,15 @@
                 <w:szCs w:val="22"/>
               </w:rPr>
             </w:pPr>
+            <w:r>
+              <w:rPr>
+                <w:rFonts w:ascii="Calibri" w:eastAsia="Times New Roman" w:hAnsi="Calibri" w:cs="Times New Roman"/>
+                <w:color w:val="000000"/>
+                <w:sz w:val="22"/>
+                <w:szCs w:val="22"/>
+              </w:rPr>
+              <w:t>Pass</w:t>
+            </w:r>
           </w:p>
         </w:tc>
         <w:tc>
@@ -2205,6 +2261,15 @@
                 <w:szCs w:val="22"/>
               </w:rPr>
             </w:pPr>
+            <w:r>
+              <w:rPr>
+                <w:rFonts w:ascii="Calibri" w:eastAsia="Times New Roman" w:hAnsi="Calibri" w:cs="Times New Roman"/>
+                <w:color w:val="000000"/>
+                <w:sz w:val="22"/>
+                <w:szCs w:val="22"/>
+              </w:rPr>
+              <w:t>Student should be able to see multidisciplinary notes below the textboxes</w:t>
+            </w:r>
           </w:p>
         </w:tc>
         <w:tc>
@@ -2222,6 +2287,15 @@
                 <w:szCs w:val="22"/>
               </w:rPr>
             </w:pPr>
+            <w:r>
+              <w:rPr>
+                <w:rFonts w:ascii="Calibri" w:eastAsia="Times New Roman" w:hAnsi="Calibri" w:cs="Times New Roman"/>
+                <w:color w:val="000000"/>
+                <w:sz w:val="22"/>
+                <w:szCs w:val="22"/>
+              </w:rPr>
+              <w:t>Pass</w:t>
+            </w:r>
           </w:p>
         </w:tc>
         <w:tc>
@@ -2547,6 +2621,15 @@
                 <w:szCs w:val="22"/>
               </w:rPr>
             </w:pPr>
+            <w:r>
+              <w:rPr>
+                <w:rFonts w:ascii="Calibri" w:eastAsia="Times New Roman" w:hAnsi="Calibri" w:cs="Times New Roman"/>
+                <w:color w:val="000000"/>
+                <w:sz w:val="22"/>
+                <w:szCs w:val="22"/>
+              </w:rPr>
+              <w:t>Student should be able to see multidisciplinary notes below above the other multidisciplinary notes</w:t>
+            </w:r>
           </w:p>
         </w:tc>
         <w:tc>
@@ -2564,6 +2647,15 @@
                 <w:szCs w:val="22"/>
               </w:rPr>
             </w:pPr>
+            <w:r>
+              <w:rPr>
+                <w:rFonts w:ascii="Calibri" w:eastAsia="Times New Roman" w:hAnsi="Calibri" w:cs="Times New Roman"/>
+                <w:color w:val="000000"/>
+                <w:sz w:val="22"/>
+                <w:szCs w:val="22"/>
+              </w:rPr>
+              <w:t>Pass</w:t>
+            </w:r>
           </w:p>
         </w:tc>
         <w:tc>
@@ -2887,6 +2979,15 @@
                 <w:szCs w:val="22"/>
               </w:rPr>
             </w:pPr>
+            <w:r>
+              <w:rPr>
+                <w:rFonts w:ascii="Calibri" w:eastAsia="Times New Roman" w:hAnsi="Calibri" w:cs="Times New Roman"/>
+                <w:color w:val="000000"/>
+                <w:sz w:val="22"/>
+                <w:szCs w:val="22"/>
+              </w:rPr>
+              <w:t>Student should be able to see multidisciplinary notes below the textboxes</w:t>
+            </w:r>
           </w:p>
         </w:tc>
         <w:tc>
@@ -2904,6 +3005,15 @@
                 <w:szCs w:val="22"/>
               </w:rPr>
             </w:pPr>
+            <w:r>
+              <w:rPr>
+                <w:rFonts w:ascii="Calibri" w:eastAsia="Times New Roman" w:hAnsi="Calibri" w:cs="Times New Roman"/>
+                <w:color w:val="000000"/>
+                <w:sz w:val="22"/>
+                <w:szCs w:val="22"/>
+              </w:rPr>
+              <w:t>Pass</w:t>
+            </w:r>
           </w:p>
         </w:tc>
         <w:tc>
@@ -3157,6 +3267,15 @@
                 <w:szCs w:val="22"/>
               </w:rPr>
             </w:pPr>
+            <w:r>
+              <w:rPr>
+                <w:rFonts w:ascii="Calibri" w:eastAsia="Times New Roman" w:hAnsi="Calibri" w:cs="Times New Roman"/>
+                <w:color w:val="000000"/>
+                <w:sz w:val="22"/>
+                <w:szCs w:val="22"/>
+              </w:rPr>
+              <w:t>Student should be able to see multidisciplinary notes below the textboxes</w:t>
+            </w:r>
           </w:p>
         </w:tc>
         <w:tc>
@@ -3174,6 +3293,15 @@
                 <w:szCs w:val="22"/>
               </w:rPr>
             </w:pPr>
+            <w:r>
+              <w:rPr>
+                <w:rFonts w:ascii="Calibri" w:eastAsia="Times New Roman" w:hAnsi="Calibri" w:cs="Times New Roman"/>
+                <w:color w:val="000000"/>
+                <w:sz w:val="22"/>
+                <w:szCs w:val="22"/>
+              </w:rPr>
+              <w:t>Pass</w:t>
+            </w:r>
           </w:p>
         </w:tc>
         <w:tc>
@@ -3396,6 +3524,15 @@
                 <w:szCs w:val="22"/>
               </w:rPr>
             </w:pPr>
+            <w:r>
+              <w:rPr>
+                <w:rFonts w:ascii="Calibri" w:eastAsia="Times New Roman" w:hAnsi="Calibri" w:cs="Times New Roman"/>
+                <w:color w:val="000000"/>
+                <w:sz w:val="22"/>
+                <w:szCs w:val="22"/>
+              </w:rPr>
+              <w:t>Student should not be able to submit empty fields , an error message would be displayed</w:t>
+            </w:r>
           </w:p>
         </w:tc>
         <w:tc>
@@ -3413,6 +3550,15 @@
                 <w:szCs w:val="22"/>
               </w:rPr>
             </w:pPr>
+            <w:r>
+              <w:rPr>
+                <w:rFonts w:ascii="Calibri" w:eastAsia="Times New Roman" w:hAnsi="Calibri" w:cs="Times New Roman"/>
+                <w:color w:val="000000"/>
+                <w:sz w:val="22"/>
+                <w:szCs w:val="22"/>
+              </w:rPr>
+              <w:t>Pass</w:t>
+            </w:r>
           </w:p>
         </w:tc>
         <w:tc>
@@ -3935,8 +4081,15 @@
                 <w:szCs w:val="22"/>
               </w:rPr>
             </w:pPr>
-            <w:bookmarkStart w:id="2" w:name="_GoBack"/>
-            <w:bookmarkEnd w:id="2"/>
+            <w:r>
+              <w:rPr>
+                <w:rFonts w:ascii="Calibri" w:eastAsia="Times New Roman" w:hAnsi="Calibri" w:cs="Times New Roman"/>
+                <w:color w:val="000000"/>
+                <w:sz w:val="22"/>
+                <w:szCs w:val="22"/>
+              </w:rPr>
+              <w:t>Student should see case 1's information upon logging in</w:t>
+            </w:r>
           </w:p>
         </w:tc>
         <w:tc>
@@ -3954,6 +4107,15 @@
                 <w:szCs w:val="22"/>
               </w:rPr>
             </w:pPr>
+            <w:r>
+              <w:rPr>
+                <w:rFonts w:ascii="Calibri" w:eastAsia="Times New Roman" w:hAnsi="Calibri" w:cs="Times New Roman"/>
+                <w:color w:val="000000"/>
+                <w:sz w:val="22"/>
+                <w:szCs w:val="22"/>
+              </w:rPr>
+              <w:t>Pass</w:t>
+            </w:r>
           </w:p>
         </w:tc>
         <w:tc>
@@ -4185,6 +4347,15 @@
                 <w:szCs w:val="22"/>
               </w:rPr>
             </w:pPr>
+            <w:r>
+              <w:rPr>
+                <w:rFonts w:ascii="Calibri" w:eastAsia="Times New Roman" w:hAnsi="Calibri" w:cs="Times New Roman"/>
+                <w:color w:val="000000"/>
+                <w:sz w:val="22"/>
+                <w:szCs w:val="22"/>
+              </w:rPr>
+              <w:t>Student should see case 2's information upon logging in</w:t>
+            </w:r>
           </w:p>
         </w:tc>
         <w:tc>
@@ -4202,6 +4373,15 @@
                 <w:szCs w:val="22"/>
               </w:rPr>
             </w:pPr>
+            <w:r>
+              <w:rPr>
+                <w:rFonts w:ascii="Calibri" w:eastAsia="Times New Roman" w:hAnsi="Calibri" w:cs="Times New Roman"/>
+                <w:color w:val="000000"/>
+                <w:sz w:val="22"/>
+                <w:szCs w:val="22"/>
+              </w:rPr>
+              <w:t>Pass</w:t>
+            </w:r>
           </w:p>
         </w:tc>
         <w:tc>
@@ -4452,6 +4632,15 @@
                 <w:szCs w:val="22"/>
               </w:rPr>
             </w:pPr>
+            <w:r>
+              <w:rPr>
+                <w:rFonts w:ascii="Calibri" w:eastAsia="Times New Roman" w:hAnsi="Calibri" w:cs="Times New Roman"/>
+                <w:color w:val="000000"/>
+                <w:sz w:val="22"/>
+                <w:szCs w:val="22"/>
+              </w:rPr>
+              <w:t>Student should see a message saying that no case has been activated</w:t>
+            </w:r>
           </w:p>
         </w:tc>
         <w:tc>
@@ -4469,6 +4658,15 @@
                 <w:szCs w:val="22"/>
               </w:rPr>
             </w:pPr>
+            <w:r>
+              <w:rPr>
+                <w:rFonts w:ascii="Calibri" w:eastAsia="Times New Roman" w:hAnsi="Calibri" w:cs="Times New Roman"/>
+                <w:color w:val="000000"/>
+                <w:sz w:val="22"/>
+                <w:szCs w:val="22"/>
+              </w:rPr>
+              <w:t>Pass</w:t>
+            </w:r>
           </w:p>
         </w:tc>
         <w:tc>
@@ -4730,6 +4928,15 @@
                 <w:szCs w:val="22"/>
               </w:rPr>
             </w:pPr>
+            <w:r>
+              <w:rPr>
+                <w:rFonts w:ascii="Calibri" w:eastAsia="Times New Roman" w:hAnsi="Calibri" w:cs="Times New Roman"/>
+                <w:color w:val="000000"/>
+                <w:sz w:val="22"/>
+                <w:szCs w:val="22"/>
+              </w:rPr>
+              <w:t>Student should be directed to Case 1's patient information</w:t>
+            </w:r>
           </w:p>
         </w:tc>
         <w:tc>
@@ -4747,6 +4954,15 @@
                 <w:szCs w:val="22"/>
               </w:rPr>
             </w:pPr>
+            <w:r>
+              <w:rPr>
+                <w:rFonts w:ascii="Calibri" w:eastAsia="Times New Roman" w:hAnsi="Calibri" w:cs="Times New Roman"/>
+                <w:color w:val="000000"/>
+                <w:sz w:val="22"/>
+                <w:szCs w:val="22"/>
+              </w:rPr>
+              <w:t>Pass</w:t>
+            </w:r>
           </w:p>
         </w:tc>
         <w:tc>
@@ -5009,6 +5225,15 @@
                 <w:szCs w:val="22"/>
               </w:rPr>
             </w:pPr>
+            <w:r>
+              <w:rPr>
+                <w:rFonts w:ascii="Calibri" w:eastAsia="Times New Roman" w:hAnsi="Calibri" w:cs="Times New Roman"/>
+                <w:color w:val="000000"/>
+                <w:sz w:val="22"/>
+                <w:szCs w:val="22"/>
+              </w:rPr>
+              <w:t>Student should be directed to Case 2's patient information</w:t>
+            </w:r>
           </w:p>
         </w:tc>
         <w:tc>
@@ -5026,6 +5251,17 @@
                 <w:szCs w:val="22"/>
               </w:rPr>
             </w:pPr>
+            <w:r>
+              <w:rPr>
+                <w:rFonts w:ascii="Calibri" w:eastAsia="Times New Roman" w:hAnsi="Calibri" w:cs="Times New Roman"/>
+                <w:color w:val="000000"/>
+                <w:sz w:val="22"/>
+                <w:szCs w:val="22"/>
+              </w:rPr>
+              <w:t>Pass</w:t>
+            </w:r>
+            <w:bookmarkStart w:id="2" w:name="_GoBack"/>
+            <w:bookmarkEnd w:id="2"/>
           </w:p>
         </w:tc>
         <w:tc>

--- a/Documents/Test Documents/Test Cases/General/Iteration 4 - Test Cases.docx
+++ b/Documents/Test Documents/Test Cases/General/Iteration 4 - Test Cases.docx
@@ -16,7 +16,6 @@
           <w:r>
             <w:rPr>
               <w:noProof/>
-              <w:lang w:val="en-SG"/>
             </w:rPr>
             <mc:AlternateContent>
               <mc:Choice Requires="wpg">
@@ -330,7 +329,6 @@
           <w:r>
             <w:rPr>
               <w:noProof/>
-              <w:lang w:val="en-SG"/>
             </w:rPr>
             <mc:AlternateContent>
               <mc:Choice Requires="wps">
@@ -489,63 +487,110 @@
           <w:r>
             <w:fldChar w:fldCharType="separate"/>
           </w:r>
-          <w:hyperlink w:anchor="_Toc403733248" w:history="1">
-            <w:r>
-              <w:rPr>
-                <w:rStyle w:val="Hyperlink"/>
-                <w:noProof/>
-              </w:rPr>
-              <w:t>View Multidisciplinary notes</w:t>
-            </w:r>
-            <w:r>
-              <w:rPr>
-                <w:noProof/>
-                <w:webHidden/>
-              </w:rPr>
-              <w:tab/>
-            </w:r>
-            <w:r>
-              <w:rPr>
-                <w:noProof/>
-                <w:webHidden/>
-              </w:rPr>
-              <w:fldChar w:fldCharType="begin"/>
-            </w:r>
-            <w:r>
-              <w:rPr>
-                <w:noProof/>
-                <w:webHidden/>
-              </w:rPr>
-              <w:instrText xml:space="preserve"> PAGEREF _Toc403733248 \h </w:instrText>
-            </w:r>
-            <w:r>
-              <w:rPr>
-                <w:noProof/>
-                <w:webHidden/>
-              </w:rPr>
-            </w:r>
-            <w:r>
-              <w:rPr>
-                <w:noProof/>
-                <w:webHidden/>
-              </w:rPr>
-              <w:fldChar w:fldCharType="separate"/>
-            </w:r>
-            <w:r>
-              <w:rPr>
-                <w:noProof/>
-                <w:webHidden/>
-              </w:rPr>
-              <w:t>1</w:t>
-            </w:r>
-            <w:r>
-              <w:rPr>
-                <w:noProof/>
-                <w:webHidden/>
-              </w:rPr>
-              <w:fldChar w:fldCharType="end"/>
-            </w:r>
-          </w:hyperlink>
+          <w:bookmarkStart w:id="0" w:name="_GoBack"/>
+          <w:bookmarkEnd w:id="0"/>
+          <w:r>
+            <w:rPr>
+              <w:rStyle w:val="Hyperlink"/>
+              <w:noProof/>
+            </w:rPr>
+            <w:fldChar w:fldCharType="begin"/>
+          </w:r>
+          <w:r>
+            <w:rPr>
+              <w:rStyle w:val="Hyperlink"/>
+              <w:noProof/>
+            </w:rPr>
+            <w:instrText xml:space="preserve"> </w:instrText>
+          </w:r>
+          <w:r>
+            <w:rPr>
+              <w:noProof/>
+            </w:rPr>
+            <w:instrText>HYPERLINK \l "_Toc415942467"</w:instrText>
+          </w:r>
+          <w:r>
+            <w:rPr>
+              <w:rStyle w:val="Hyperlink"/>
+              <w:noProof/>
+            </w:rPr>
+            <w:instrText xml:space="preserve"> </w:instrText>
+          </w:r>
+          <w:r>
+            <w:rPr>
+              <w:rStyle w:val="Hyperlink"/>
+              <w:noProof/>
+            </w:rPr>
+          </w:r>
+          <w:r>
+            <w:rPr>
+              <w:rStyle w:val="Hyperlink"/>
+              <w:noProof/>
+            </w:rPr>
+            <w:fldChar w:fldCharType="separate"/>
+          </w:r>
+          <w:r>
+            <w:rPr>
+              <w:rStyle w:val="Hyperlink"/>
+              <w:noProof/>
+            </w:rPr>
+            <w:t>View Multidisciplinary notes</w:t>
+          </w:r>
+          <w:r>
+            <w:rPr>
+              <w:noProof/>
+              <w:webHidden/>
+            </w:rPr>
+            <w:tab/>
+          </w:r>
+          <w:r>
+            <w:rPr>
+              <w:noProof/>
+              <w:webHidden/>
+            </w:rPr>
+            <w:fldChar w:fldCharType="begin"/>
+          </w:r>
+          <w:r>
+            <w:rPr>
+              <w:noProof/>
+              <w:webHidden/>
+            </w:rPr>
+            <w:instrText xml:space="preserve"> PAGEREF _Toc415942467 \h </w:instrText>
+          </w:r>
+          <w:r>
+            <w:rPr>
+              <w:noProof/>
+              <w:webHidden/>
+            </w:rPr>
+          </w:r>
+          <w:r>
+            <w:rPr>
+              <w:noProof/>
+              <w:webHidden/>
+            </w:rPr>
+            <w:fldChar w:fldCharType="separate"/>
+          </w:r>
+          <w:r>
+            <w:rPr>
+              <w:noProof/>
+              <w:webHidden/>
+            </w:rPr>
+            <w:t>2</w:t>
+          </w:r>
+          <w:r>
+            <w:rPr>
+              <w:noProof/>
+              <w:webHidden/>
+            </w:rPr>
+            <w:fldChar w:fldCharType="end"/>
+          </w:r>
+          <w:r>
+            <w:rPr>
+              <w:rStyle w:val="Hyperlink"/>
+              <w:noProof/>
+            </w:rPr>
+            <w:fldChar w:fldCharType="end"/>
+          </w:r>
         </w:p>
         <w:p>
           <w:pPr>
@@ -559,7 +604,7 @@
               <w:szCs w:val="22"/>
             </w:rPr>
           </w:pPr>
-          <w:hyperlink w:anchor="_Toc403733249" w:history="1">
+          <w:hyperlink w:anchor="_Toc415942468" w:history="1">
             <w:r>
               <w:rPr>
                 <w:rStyle w:val="Hyperlink"/>
@@ -586,7 +631,7 @@
                 <w:noProof/>
                 <w:webHidden/>
               </w:rPr>
-              <w:instrText xml:space="preserve"> PAGEREF _Toc403733249 \h </w:instrText>
+              <w:instrText xml:space="preserve"> PAGEREF _Toc415942468 \h </w:instrText>
             </w:r>
             <w:r>
               <w:rPr>
@@ -654,12 +699,12 @@
       <w:pPr>
         <w:pStyle w:val="Heading1"/>
       </w:pPr>
-      <w:bookmarkStart w:id="0" w:name="_Toc403733248"/>
+      <w:bookmarkStart w:id="1" w:name="_Toc415942467"/>
       <w:r>
         <w:lastRenderedPageBreak/>
         <w:t>View Multidisciplinary notes</w:t>
       </w:r>
-      <w:bookmarkEnd w:id="0"/>
+      <w:bookmarkEnd w:id="1"/>
     </w:p>
     <w:p/>
     <w:tbl>
@@ -3586,11 +3631,11 @@
       <w:pPr>
         <w:pStyle w:val="Heading1"/>
       </w:pPr>
-      <w:bookmarkStart w:id="1" w:name="_Toc403733249"/>
+      <w:bookmarkStart w:id="2" w:name="_Toc415942468"/>
       <w:r>
         <w:t>View Activated Case Scenario</w:t>
       </w:r>
-      <w:bookmarkEnd w:id="1"/>
+      <w:bookmarkEnd w:id="2"/>
     </w:p>
     <w:p/>
     <w:tbl>
@@ -5260,8 +5305,6 @@
               </w:rPr>
               <w:t>Pass</w:t>
             </w:r>
-            <w:bookmarkStart w:id="2" w:name="_GoBack"/>
-            <w:bookmarkEnd w:id="2"/>
           </w:p>
         </w:tc>
         <w:tc>
